--- a/Soil_Properties_Discussion.docx
+++ b/Soil_Properties_Discussion.docx
@@ -4,329 +4,330 @@
   <w:body>
     <w:p>
       <w:pPr>
-        <w:pStyle w:val="Title"/>
+        <w:pStyle w:val="Heading1"/>
       </w:pPr>
       <w:r>
-        <w:t>Comprehensive Discussion of Soil Physicochemical Properties</w:t>
+        <w:t>Discussion of Soil Physicochemical Properties</w:t>
+      </w:r>
+    </w:p>
+    <w:p>
+      <w:pPr>
+        <w:pStyle w:val="Heading2"/>
+      </w:pPr>
+      <w:r>
+        <w:t>Sand (%)</w:t>
       </w:r>
     </w:p>
     <w:p>
       <w:r>
         <w:rPr>
-          <w:b/>
           <w:sz w:val="22"/>
         </w:rPr>
-        <w:t>This document presents a detailed discussion of the soil physicochemical properties measured across various locations and depths (0–50 cm and 50–100 cm). These properties are essential for understanding soil fertility, structure, and suitability for agricultural and environmental applications.</w:t>
+        <w:t>Sand content varied across locations and depths, indicating differences in soil texture and drainage capacity. Higher sand percentages suggest better aeration and lower water retention, which can influence root development and nutrient availability.</w:t>
+      </w:r>
+    </w:p>
+    <w:p>
+      <w:pPr>
+        <w:pStyle w:val="Heading2"/>
+      </w:pPr>
+      <w:r>
+        <w:t>Silt (%)</w:t>
       </w:r>
     </w:p>
     <w:p>
       <w:r>
         <w:rPr>
-          <w:b/>
           <w:sz w:val="22"/>
         </w:rPr>
-        <w:br/>
-        <w:t>1. Soil Texture Components (Sand, Silt, Clay):</w:t>
+        <w:t>Silt levels showed moderate variation, contributing to soil fertility and water retention. Soils with balanced silt content typically support better plant growth due to improved nutrient-holding capacity.</w:t>
+      </w:r>
+    </w:p>
+    <w:p>
+      <w:pPr>
+        <w:pStyle w:val="Heading2"/>
+      </w:pPr>
+      <w:r>
+        <w:t>Clay (%)</w:t>
       </w:r>
     </w:p>
     <w:p>
       <w:r>
         <w:rPr>
-          <w:b w:val="0"/>
           <w:sz w:val="22"/>
         </w:rPr>
-        <w:t>Soil texture is determined by the relative proportions of sand, silt, and clay. These components influence water retention, drainage, aeration, and nutrient availability.</w:t>
+        <w:t>Clay content was notably variable, affecting soil structure and permeability. High clay percentages can lead to compacted soils with poor drainage, while low clay levels enhance root penetration.</w:t>
+      </w:r>
+    </w:p>
+    <w:p>
+      <w:pPr>
+        <w:pStyle w:val="Heading2"/>
+      </w:pPr>
+      <w:r>
+        <w:t>pH (H₂O)</w:t>
       </w:r>
     </w:p>
     <w:p>
       <w:r>
         <w:rPr>
-          <w:b w:val="0"/>
           <w:sz w:val="22"/>
         </w:rPr>
-        <w:t>- Sand (%): High sand content indicates better drainage but lower nutrient and water retention. Variation across depths may reflect parent material or erosion.</w:t>
+        <w:t>Soil pH ranged across locations and depths, reflecting the acidity or alkalinity of the soil. Optimal pH values are crucial for nutrient availability and microbial activity. Deviations from neutral pH may require amendments for optimal crop performance.</w:t>
+      </w:r>
+    </w:p>
+    <w:p>
+      <w:pPr>
+        <w:pStyle w:val="Heading2"/>
+      </w:pPr>
+      <w:r>
+        <w:t>E/C (ds/m)</w:t>
       </w:r>
     </w:p>
     <w:p>
       <w:r>
         <w:rPr>
-          <w:b w:val="0"/>
           <w:sz w:val="22"/>
         </w:rPr>
-        <w:t>- Silt (%): Silt contributes to soil fertility and water retention. Changes across depths can signal deposition or weathering processes.</w:t>
+        <w:t>Electrical conductivity values indicated the salinity levels of the soil. Elevated E/C readings suggest potential salt stress for plants, which can impair water uptake and growth.</w:t>
+      </w:r>
+    </w:p>
+    <w:p>
+      <w:pPr>
+        <w:pStyle w:val="Heading2"/>
+      </w:pPr>
+      <w:r>
+        <w:t>OC (%)</w:t>
       </w:r>
     </w:p>
     <w:p>
       <w:r>
         <w:rPr>
-          <w:b w:val="0"/>
           <w:sz w:val="22"/>
         </w:rPr>
-        <w:t>- Clay (%): Clay-rich soils retain nutrients and water effectively but may suffer from poor aeration. Depth variation may indicate pedogenic processes.</w:t>
+        <w:t>Organic carbon levels varied, representing the amount of decomposed organic matter. Higher OC percentages are beneficial for soil fertility, structure, and microbial life.</w:t>
+      </w:r>
+    </w:p>
+    <w:p>
+      <w:pPr>
+        <w:pStyle w:val="Heading2"/>
+      </w:pPr>
+      <w:r>
+        <w:t>OM (%)</w:t>
       </w:r>
     </w:p>
     <w:p>
       <w:r>
         <w:rPr>
-          <w:b/>
           <w:sz w:val="22"/>
         </w:rPr>
-        <w:br/>
-        <w:t>2. pH (H₂O):</w:t>
+        <w:t>Organic matter content followed similar trends to OC, enhancing soil health and nutrient cycling. Locations with higher OM are likely to support more vigorous plant growth.</w:t>
+      </w:r>
+    </w:p>
+    <w:p>
+      <w:pPr>
+        <w:pStyle w:val="Heading2"/>
+      </w:pPr>
+      <w:r>
+        <w:t>T/N (%)</w:t>
       </w:r>
     </w:p>
     <w:p>
       <w:r>
         <w:rPr>
-          <w:b w:val="0"/>
           <w:sz w:val="22"/>
         </w:rPr>
-        <w:t>Soil pH affects nutrient availability and microbial activity. Values below 6.5 suggest acidic conditions, which may limit phosphorus and molybdenum availability. Depth variation may be due to leaching or organic matter decomposition.</w:t>
+        <w:t>Total nitrogen percentages were indicative of soil fertility. Nitrogen is essential for vegetative growth, and its availability influences crop yield and quality.</w:t>
+      </w:r>
+    </w:p>
+    <w:p>
+      <w:pPr>
+        <w:pStyle w:val="Heading2"/>
+      </w:pPr>
+      <w:r>
+        <w:t>CN:R</w:t>
       </w:r>
     </w:p>
     <w:p>
       <w:r>
         <w:rPr>
-          <w:b/>
           <w:sz w:val="22"/>
         </w:rPr>
-        <w:br/>
-        <w:t>3. Electrical Conductivity (E/C ds/m):</w:t>
+        <w:t>Carbon-to-nitrogen ratios provided insight into the decomposition rate of organic matter. Balanced CN ratios promote efficient nutrient cycling and microbial activity.</w:t>
+      </w:r>
+    </w:p>
+    <w:p>
+      <w:pPr>
+        <w:pStyle w:val="Heading2"/>
+      </w:pPr>
+      <w:r>
+        <w:t>Av.P (mg/kg)</w:t>
       </w:r>
     </w:p>
     <w:p>
       <w:r>
         <w:rPr>
-          <w:b w:val="0"/>
           <w:sz w:val="22"/>
         </w:rPr>
-        <w:t>E/C measures soil salinity. High values can impair plant growth. Variation across depths may indicate salt accumulation or irrigation practices.</w:t>
+        <w:t>Available phosphorus levels were critical for root development and energy transfer in plants. Variations across depths and locations may necessitate targeted fertilization.</w:t>
+      </w:r>
+    </w:p>
+    <w:p>
+      <w:pPr>
+        <w:pStyle w:val="Heading2"/>
+      </w:pPr>
+      <w:r>
+        <w:t>Ca Cmol/kg</w:t>
       </w:r>
     </w:p>
     <w:p>
       <w:r>
         <w:rPr>
-          <w:b/>
           <w:sz w:val="22"/>
         </w:rPr>
-        <w:br/>
-        <w:t>4. Organic Carbon (OC %) and Organic Matter (OM %):</w:t>
+        <w:t>Calcium concentrations influenced soil structure and nutrient uptake. Adequate Ca levels support cell wall development and root health.</w:t>
+      </w:r>
+    </w:p>
+    <w:p>
+      <w:pPr>
+        <w:pStyle w:val="Heading2"/>
+      </w:pPr>
+      <w:r>
+        <w:t>Mg Cmol/kg</w:t>
       </w:r>
     </w:p>
     <w:p>
       <w:r>
         <w:rPr>
-          <w:b w:val="0"/>
           <w:sz w:val="22"/>
         </w:rPr>
-        <w:t>OC and OM are indicators of soil fertility and biological activity. Higher values in topsoil (0–50 cm) are expected due to organic inputs. Decline with depth reflects reduced biological activity.</w:t>
+        <w:t>Magnesium content was essential for chlorophyll synthesis and enzyme activation. Deficiencies may lead to poor photosynthesis and growth.</w:t>
+      </w:r>
+    </w:p>
+    <w:p>
+      <w:pPr>
+        <w:pStyle w:val="Heading2"/>
+      </w:pPr>
+      <w:r>
+        <w:t>K Cmol/kg</w:t>
       </w:r>
     </w:p>
     <w:p>
       <w:r>
         <w:rPr>
-          <w:b/>
           <w:sz w:val="22"/>
         </w:rPr>
-        <w:br/>
-        <w:t>5. Total Nitrogen (T/N %):</w:t>
+        <w:t>Potassium levels affected water regulation and disease resistance. Soils with sufficient K support better crop resilience and productivity.</w:t>
+      </w:r>
+    </w:p>
+    <w:p>
+      <w:pPr>
+        <w:pStyle w:val="Heading2"/>
+      </w:pPr>
+      <w:r>
+        <w:t>Na Cmol/kg</w:t>
       </w:r>
     </w:p>
     <w:p>
       <w:r>
         <w:rPr>
-          <w:b w:val="0"/>
           <w:sz w:val="22"/>
         </w:rPr>
-        <w:t>T/N is crucial for plant growth. Its distribution mirrors organic matter content. Low nitrogen may require fertilization for optimal crop yield.</w:t>
+        <w:t>Sodium concentrations were monitored for potential salinity issues. High Na can disrupt soil structure and nutrient balance.</w:t>
+      </w:r>
+    </w:p>
+    <w:p>
+      <w:pPr>
+        <w:pStyle w:val="Heading2"/>
+      </w:pPr>
+      <w:r>
+        <w:t>E/A Cmol/kg</w:t>
       </w:r>
     </w:p>
     <w:p>
       <w:r>
         <w:rPr>
-          <w:b/>
           <w:sz w:val="22"/>
         </w:rPr>
-        <w:br/>
-        <w:t>6. Carbon to Nitrogen Ratio (CN:R):</w:t>
+        <w:t>Exchangeable acidity values reflected the presence of acidic cations. Elevated E/A may require liming to neutralize soil pH.</w:t>
+      </w:r>
+    </w:p>
+    <w:p>
+      <w:pPr>
+        <w:pStyle w:val="Heading2"/>
+      </w:pPr>
+      <w:r>
+        <w:t>AL⁺ Cmol/kg</w:t>
       </w:r>
     </w:p>
     <w:p>
       <w:r>
         <w:rPr>
-          <w:b w:val="0"/>
           <w:sz w:val="22"/>
         </w:rPr>
-        <w:t>CN ratio affects decomposition rates and nitrogen mineralization. Ratios above 20 may slow decomposition, while lower ratios promote microbial activity.</w:t>
+        <w:t>Aluminum levels were assessed due to their potential toxicity in acidic soils. High AL⁺ can inhibit root growth and nutrient uptake.</w:t>
+      </w:r>
+    </w:p>
+    <w:p>
+      <w:pPr>
+        <w:pStyle w:val="Heading2"/>
+      </w:pPr>
+      <w:r>
+        <w:t>H⁺ Cmol/kg</w:t>
       </w:r>
     </w:p>
     <w:p>
       <w:r>
         <w:rPr>
-          <w:b/>
           <w:sz w:val="22"/>
         </w:rPr>
-        <w:br/>
-        <w:t>7. Available Phosphorus (Av.P mg/kg):</w:t>
+        <w:t>Hydrogen ion concentrations contributed to soil acidity. Managing H⁺ levels is vital for maintaining a favorable pH range.</w:t>
+      </w:r>
+    </w:p>
+    <w:p>
+      <w:pPr>
+        <w:pStyle w:val="Heading2"/>
+      </w:pPr>
+      <w:r>
+        <w:t>TEB Cmol/kg</w:t>
       </w:r>
     </w:p>
     <w:p>
       <w:r>
         <w:rPr>
-          <w:b w:val="0"/>
           <w:sz w:val="22"/>
         </w:rPr>
-        <w:t>Phosphorus is vital for root development. Its availability is pH-dependent. Low values may necessitate phosphate fertilization.</w:t>
+        <w:t>Total exchangeable bases indicated the soil's capacity to supply essential cations. Higher TEB values suggest better fertility.</w:t>
+      </w:r>
+    </w:p>
+    <w:p>
+      <w:pPr>
+        <w:pStyle w:val="Heading2"/>
+      </w:pPr>
+      <w:r>
+        <w:t>ECEC Cmol/kg</w:t>
       </w:r>
     </w:p>
     <w:p>
       <w:r>
         <w:rPr>
-          <w:b/>
           <w:sz w:val="22"/>
         </w:rPr>
-        <w:br/>
-        <w:t>8. Exchangeable Cations (Ca, Mg, K, Na Cmol/kg):</w:t>
+        <w:t>Effective cation exchange capacity measured the soil's ability to retain and exchange nutrients. High ECEC supports sustained nutrient availability.</w:t>
+      </w:r>
+    </w:p>
+    <w:p>
+      <w:pPr>
+        <w:pStyle w:val="Heading2"/>
+      </w:pPr>
+      <w:r>
+        <w:t>BSAT (%)</w:t>
       </w:r>
     </w:p>
     <w:p>
       <w:r>
         <w:rPr>
-          <w:b w:val="0"/>
           <w:sz w:val="22"/>
         </w:rPr>
-        <w:t>These cations influence soil structure and fertility.</w:t>
-      </w:r>
-    </w:p>
-    <w:p>
-      <w:r>
-        <w:rPr>
-          <w:b w:val="0"/>
-          <w:sz w:val="22"/>
-        </w:rPr>
-        <w:t>- Calcium (Ca): Essential for root development and soil aggregation.</w:t>
-      </w:r>
-    </w:p>
-    <w:p>
-      <w:r>
-        <w:rPr>
-          <w:b w:val="0"/>
-          <w:sz w:val="22"/>
-        </w:rPr>
-        <w:t>- Magnesium (Mg): Important for photosynthesis and enzyme activation.</w:t>
-      </w:r>
-    </w:p>
-    <w:p>
-      <w:r>
-        <w:rPr>
-          <w:b w:val="0"/>
-          <w:sz w:val="22"/>
-        </w:rPr>
-        <w:t>- Potassium (K): Regulates water uptake and enzyme activity.</w:t>
-      </w:r>
-    </w:p>
-    <w:p>
-      <w:r>
-        <w:rPr>
-          <w:b w:val="0"/>
-          <w:sz w:val="22"/>
-        </w:rPr>
-        <w:t>- Sodium (Na): Excessive Na can lead to poor soil structure and salinity issues.</w:t>
-      </w:r>
-    </w:p>
-    <w:p>
-      <w:r>
-        <w:rPr>
-          <w:b/>
-          <w:sz w:val="22"/>
-        </w:rPr>
-        <w:br/>
-        <w:t>9. Exchange Acidity (E/A), Aluminum (AL⁺), and Hydrogen (H⁺) Cmol/kg:</w:t>
-      </w:r>
-    </w:p>
-    <w:p>
-      <w:r>
-        <w:rPr>
-          <w:b w:val="0"/>
-          <w:sz w:val="22"/>
-        </w:rPr>
-        <w:t>These parameters reflect soil acidity. High AL⁺ and H⁺ levels can be toxic to plants and reduce nutrient availability.</w:t>
-      </w:r>
-    </w:p>
-    <w:p>
-      <w:r>
-        <w:rPr>
-          <w:b/>
-          <w:sz w:val="22"/>
-        </w:rPr>
-        <w:br/>
-        <w:t>10. Total Exchangeable Bases (TEB) and Effective Cation Exchange Capacity (ECEC) Cmol/kg:</w:t>
-      </w:r>
-    </w:p>
-    <w:p>
-      <w:r>
-        <w:rPr>
-          <w:b w:val="0"/>
-          <w:sz w:val="22"/>
-        </w:rPr>
-        <w:t>TEB and ECEC indicate the soil’s ability to retain and supply nutrients. Higher values suggest better fertility and buffering capacity.</w:t>
-      </w:r>
-    </w:p>
-    <w:p>
-      <w:r>
-        <w:rPr>
-          <w:b/>
-          <w:sz w:val="22"/>
-        </w:rPr>
-        <w:br/>
-        <w:t>11. Base Saturation (BSAT %):</w:t>
-      </w:r>
-    </w:p>
-    <w:p>
-      <w:r>
-        <w:rPr>
-          <w:b w:val="0"/>
-          <w:sz w:val="22"/>
-        </w:rPr>
-        <w:t>BSAT reflects the proportion of exchange sites occupied by base cations. High BSAT is desirable for nutrient-rich soils.</w:t>
-      </w:r>
-    </w:p>
-    <w:p>
-      <w:r>
-        <w:rPr>
-          <w:b/>
-          <w:sz w:val="22"/>
-        </w:rPr>
-        <w:br/>
-        <w:t>12. TC (Total Carbon):</w:t>
-      </w:r>
-    </w:p>
-    <w:p>
-      <w:r>
-        <w:rPr>
-          <w:b w:val="0"/>
-          <w:sz w:val="22"/>
-        </w:rPr>
-        <w:t>TC is a qualitative parameter that complements OC and OM. It reflects the total carbon pool, including inorganic forms.</w:t>
-      </w:r>
-    </w:p>
-    <w:p>
-      <w:r>
-        <w:rPr>
-          <w:b/>
-          <w:sz w:val="22"/>
-        </w:rPr>
-        <w:br/>
-        <w:t>Conclusion:</w:t>
-      </w:r>
-    </w:p>
-    <w:p>
-      <w:r>
-        <w:rPr>
-          <w:b w:val="0"/>
-          <w:sz w:val="22"/>
-        </w:rPr>
-        <w:t>The soil properties analyzed provide a comprehensive understanding of soil health and fertility across different locations and depths. These insights are crucial for land management, crop selection, and sustainable agricultural practices.</w:t>
+        <w:t>Base saturation percentages showed the proportion of exchange sites occupied by basic cations. Higher BSAT values are associated with fertile soils.</w:t>
       </w:r>
     </w:p>
     <w:sectPr>
